--- a/_site/slides/week00/lecture.docx
+++ b/_site/slides/week00/lecture.docx
@@ -107,7 +107,7 @@
       </w:r>
     </w:p>
     <w:bookmarkEnd w:id="20"/>
-    <w:bookmarkStart w:id="37" w:name="heading-1---section-head"/>
+    <w:bookmarkStart w:id="23" w:name="heading-1---section-head"/>
     <w:p>
       <w:pPr>
         <w:pStyle w:val="Heading1"/>
@@ -152,12 +152,72 @@
     </w:p>
     <w:bookmarkEnd w:id="21"/>
     <w:bookmarkEnd w:id="22"/>
-    <w:bookmarkStart w:id="23" w:name="X7214d3288ef5dd81e38f49dd9745890f15e07a7"/>
+    <w:bookmarkEnd w:id="23"/>
+    <w:bookmarkStart w:id="37" w:name="column"/>
+    <w:p>
+      <w:pPr>
+        <w:pStyle w:val="Heading1"/>
+      </w:pPr>
+      <w:r>
+        <w:t xml:space="preserve">2 Column</w:t>
+      </w:r>
+    </w:p>
+    <w:bookmarkStart w:id="24" w:name="column-here"/>
     <w:p>
       <w:pPr>
         <w:pStyle w:val="Heading2"/>
       </w:pPr>
       <w:r>
+        <w:t xml:space="preserve">2 column here</w:t>
+      </w:r>
+    </w:p>
+    <w:p>
+      <w:pPr>
+        <w:pStyle w:val="FirstParagraph"/>
+      </w:pPr>
+      <w:r>
+        <w:t xml:space="preserve">Left Column</w:t>
+      </w:r>
+    </w:p>
+    <w:p>
+      <w:pPr>
+        <w:pStyle w:val="BodyText"/>
+      </w:pPr>
+      <w:r>
+        <w:t xml:space="preserve">again</w:t>
+      </w:r>
+    </w:p>
+    <w:p>
+      <w:pPr>
+        <w:pStyle w:val="BodyText"/>
+      </w:pPr>
+      <w:r>
+        <w:t xml:space="preserve">aesst</w:t>
+      </w:r>
+    </w:p>
+    <w:p>
+      <w:pPr>
+        <w:pStyle w:val="BodyText"/>
+      </w:pPr>
+      <w:r>
+        <w:t xml:space="preserve">Right columnn</w:t>
+      </w:r>
+    </w:p>
+    <w:p>
+      <w:pPr>
+        <w:pStyle w:val="BodyText"/>
+      </w:pPr>
+      <w:r>
+        <w:t xml:space="preserve">ahdn here is more</w:t>
+      </w:r>
+    </w:p>
+    <w:bookmarkEnd w:id="24"/>
+    <w:bookmarkStart w:id="25" w:name="X7214d3288ef5dd81e38f49dd9745890f15e07a7"/>
+    <w:p>
+      <w:pPr>
+        <w:pStyle w:val="Heading2"/>
+      </w:pPr>
+      <w:r>
         <w:t xml:space="preserve">Spans for text accentuation - available in source mode</w:t>
       </w:r>
     </w:p>
@@ -241,8 +301,8 @@
         <w:t xml:space="preserve">.highlight</w:t>
       </w:r>
     </w:p>
-    <w:bookmarkEnd w:id="23"/>
-    <w:bookmarkStart w:id="24" w:name="citations"/>
+    <w:bookmarkEnd w:id="25"/>
+    <w:bookmarkStart w:id="26" w:name="citations"/>
     <w:p>
       <w:pPr>
         <w:pStyle w:val="Heading2"/>
@@ -313,8 +373,8 @@
         <w:t xml:space="preserve">.bib file associated with the project</w:t>
       </w:r>
     </w:p>
-    <w:bookmarkEnd w:id="24"/>
-    <w:bookmarkStart w:id="28" w:name="imagecontent-2-column"/>
+    <w:bookmarkEnd w:id="26"/>
+    <w:bookmarkStart w:id="30" w:name="imagecontent-2-column"/>
     <w:p>
       <w:pPr>
         <w:pStyle w:val="Heading2"/>
@@ -362,18 +422,18 @@
           <wp:inline>
             <wp:extent cx="4368800" cy="4368800"/>
             <wp:effectExtent b="0" l="0" r="0" t="0"/>
-            <wp:docPr descr="" title="" id="26" name="Picture"/>
+            <wp:docPr descr="" title="" id="28" name="Picture"/>
             <a:graphic>
               <a:graphicData uri="http://schemas.openxmlformats.org/drawingml/2006/picture">
                 <pic:pic>
                   <pic:nvPicPr>
-                    <pic:cNvPr descr="images/TestImage.png" id="27" name="Picture"/>
+                    <pic:cNvPr descr="images/TestImage.png" id="29" name="Picture"/>
                     <pic:cNvPicPr>
                       <a:picLocks noChangeArrowheads="1" noChangeAspect="1"/>
                     </pic:cNvPicPr>
                   </pic:nvPicPr>
                   <pic:blipFill>
-                    <a:blip r:embed="rId25"/>
+                    <a:blip r:embed="rId27"/>
                     <a:stretch>
                       <a:fillRect/>
                     </a:stretch>
@@ -441,8 +501,8 @@
         <w:t xml:space="preserve">Bullet 3</w:t>
       </w:r>
     </w:p>
-    <w:bookmarkEnd w:id="28"/>
-    <w:bookmarkStart w:id="29" w:name="callouts"/>
+    <w:bookmarkEnd w:id="30"/>
+    <w:bookmarkStart w:id="31" w:name="callouts"/>
     <w:p>
       <w:pPr>
         <w:pStyle w:val="Heading2"/>
@@ -451,7 +511,7 @@
         <w:t xml:space="preserve">Callouts</w:t>
       </w:r>
     </w:p>
-    <w:bookmarkEnd w:id="29"/>
+    <w:bookmarkEnd w:id="31"/>
     <w:bookmarkStart w:id="35" w:name="note-callouts"/>
     <w:p>
       <w:pPr>
@@ -498,18 +558,18 @@
                 <wp:inline>
                   <wp:extent cx="152400" cy="152400"/>
                   <wp:effectExtent b="0" l="0" r="0" t="0"/>
-                  <wp:docPr descr="" title="" id="31" name="Picture"/>
+                  <wp:docPr descr="" title="" id="33" name="Picture"/>
                   <a:graphic>
                     <a:graphicData uri="http://schemas.openxmlformats.org/drawingml/2006/picture">
                       <pic:pic>
                         <pic:nvPicPr>
-                          <pic:cNvPr descr="/Applications/quarto/share/formats/docx/note.png" id="32" name="Picture"/>
+                          <pic:cNvPr descr="/Applications/quarto/share/formats/docx/note.png" id="34" name="Picture"/>
                           <pic:cNvPicPr>
                             <a:picLocks noChangeArrowheads="1" noChangeAspect="1"/>
                           </pic:cNvPicPr>
                         </pic:nvPicPr>
                         <pic:blipFill>
-                          <a:blip r:embed="rId30"/>
+                          <a:blip r:embed="rId32"/>
                           <a:stretch>
                             <a:fillRect/>
                           </a:stretch>
@@ -567,164 +627,6 @@
         </w:tc>
       </w:tr>
     </w:tbl>
-    <w:tbl>
-      <w:tblPr>
-        <w:tblStyle w:val="Table"/>
-        <w:tblLook w:firstRow="0" w:lastRow="0" w:firstColumn="0" w:lastColumn="0" w:noHBand="0" w:noVBand="0" w:val="0000"/>
-        <w:tblBorders>
-          <w:left w:val="single" w:sz="24" w:space="0" w:color="0758E5"/>
-        </w:tblBorders>
-        <w:tblCellMar>
-          <w:left w:w="0" w:type="dxa"/>
-          <w:right w:w="0" w:type="dxa"/>
-        </w:tblCellMar>
-        <w:tblInd w:w="164" w:type="dxa"/>
-      </w:tblPr>
-      <w:tr>
-        <w:trPr>
-          <w:cantSplit/>
-        </w:trPr>
-        <w:tc>
-          <w:tcPr>
-            <w:tcMar>
-              <w:left w:w="144" w:type="dxa"/>
-              <w:right w:w="144" w:type="dxa"/>
-            </w:tcMar>
-          </w:tcPr>
-          <w:p>
-            <w:pPr>
-              <w:pStyle w:val="BodyText"/>
-            </w:pPr>
-            <w:pPr>
-              <w:spacing w:before="0" w:after="8"/>
-              <w:jc w:val="center"/>
-            </w:pPr>
-            <w:r>
-              <w:drawing>
-                <wp:inline>
-                  <wp:extent cx="152400" cy="152400"/>
-                  <wp:effectExtent b="0" l="0" r="0" t="0"/>
-                  <wp:docPr descr="" title="" id="33" name="Picture"/>
-                  <a:graphic>
-                    <a:graphicData uri="http://schemas.openxmlformats.org/drawingml/2006/picture">
-                      <pic:pic>
-                        <pic:nvPicPr>
-                          <pic:cNvPr descr="/Applications/quarto/share/formats/docx/note.png" id="34" name="Picture"/>
-                          <pic:cNvPicPr>
-                            <a:picLocks noChangeArrowheads="1" noChangeAspect="1"/>
-                          </pic:cNvPicPr>
-                        </pic:nvPicPr>
-                        <pic:blipFill>
-                          <a:blip r:embed="rId30"/>
-                          <a:stretch>
-                            <a:fillRect/>
-                          </a:stretch>
-                        </pic:blipFill>
-                        <pic:spPr bwMode="auto">
-                          <a:xfrm>
-                            <a:off x="0" y="0"/>
-                            <a:ext cx="152400" cy="152400"/>
-                          </a:xfrm>
-                          <a:prstGeom prst="rect">
-                            <a:avLst/>
-                          </a:prstGeom>
-                          <a:noFill/>
-                          <a:ln w="9525">
-                            <a:noFill/>
-                            <a:headEnd/>
-                            <a:tailEnd/>
-                          </a:ln>
-                        </pic:spPr>
-                      </pic:pic>
-                    </a:graphicData>
-                  </a:graphic>
-                </wp:inline>
-              </w:drawing>
-            </w:r>
-          </w:p>
-        </w:tc>
-        <w:tc>
-          <w:p>
-            <w:pPr>
-              <w:pStyle w:val="BodyText"/>
-            </w:pPr>
-            <w:pPr>
-              <w:spacing w:before="16" w:after="64"/>
-            </w:pPr>
-            <w:r>
-              <w:rPr>
-                <w:bCs/>
-                <w:b/>
-              </w:rPr>
-              <w:t xml:space="preserve">Note simple</w:t>
-            </w:r>
-          </w:p>
-          <w:p>
-            <w:pPr>
-              <w:pStyle w:val="BodyText"/>
-            </w:pPr>
-            <w:pPr>
-              <w:spacing w:before="16" w:after="16"/>
-            </w:pPr>
-            <w:r>
-              <w:t xml:space="preserve">content</w:t>
-            </w:r>
-          </w:p>
-        </w:tc>
-      </w:tr>
-    </w:tbl>
-    <w:tbl>
-      <w:tblPr>
-        <w:tblStyle w:val="Table"/>
-        <w:tblLook w:firstRow="0" w:lastRow="0" w:firstColumn="0" w:lastColumn="0" w:noHBand="0" w:noVBand="0" w:val="0000"/>
-        <w:tblBorders>
-          <w:left w:val="single" w:sz="24" w:space="0" w:color="0758E5"/>
-        </w:tblBorders>
-        <w:tblCellMar>
-          <w:left w:w="0" w:type="dxa"/>
-          <w:right w:w="0" w:type="dxa"/>
-        </w:tblCellMar>
-        <w:tblInd w:w="164" w:type="dxa"/>
-      </w:tblPr>
-      <w:tr>
-        <w:trPr>
-          <w:cantSplit/>
-        </w:trPr>
-        <w:tc>
-          <w:tcPr>
-            <w:tcMar>
-              <w:left w:w="144" w:type="dxa"/>
-            </w:tcMar>
-          </w:tcPr>
-          <w:p>
-            <w:pPr>
-              <w:pStyle w:val="BodyText"/>
-            </w:pPr>
-            <w:pPr>
-              <w:spacing w:before="16" w:after="64"/>
-            </w:pPr>
-            <w:r>
-              <w:rPr>
-                <w:bCs/>
-                <w:b/>
-              </w:rPr>
-              <w:t xml:space="preserve">Note minimal</w:t>
-            </w:r>
-          </w:p>
-          <w:p>
-            <w:pPr>
-              <w:pStyle w:val="BodyText"/>
-            </w:pPr>
-            <w:pPr>
-              <w:spacing w:before="16" w:after="16"/>
-            </w:pPr>
-            <w:r>
-              <w:t xml:space="preserve">content</w:t>
-            </w:r>
-          </w:p>
-        </w:tc>
-      </w:tr>
-    </w:tbl>
     <w:bookmarkEnd w:id="35"/>
     <w:bookmarkStart w:id="36" w:name="icons-by-fontawesome"/>
     <w:p>
@@ -792,8 +694,8 @@
         <w:tblCaption w:val="Fontawesome"/>
       </w:tblPr>
       <w:tblGrid>
-        <w:gridCol w:w="3745"/>
-        <w:gridCol w:w="4174"/>
+        <w:gridCol w:w="3740"/>
+        <w:gridCol w:w="4180"/>
       </w:tblGrid>
       <w:tr>
         <w:trPr>
@@ -987,7 +889,7 @@
     </w:tbl>
     <w:bookmarkEnd w:id="36"/>
     <w:bookmarkEnd w:id="37"/>
-    <w:bookmarkStart w:id="61" w:name="induction-overview"/>
+    <w:bookmarkStart w:id="54" w:name="induction-overview"/>
     <w:p>
       <w:pPr>
         <w:pStyle w:val="Heading1"/>
@@ -1003,6 +905,14 @@
       </w:pPr>
       <w:r>
         <w:t xml:space="preserve">Welcome back and welcome to Research Methods!</w:t>
+      </w:r>
+    </w:p>
+    <w:p>
+      <w:pPr>
+        <w:pStyle w:val="FirstParagraph"/>
+      </w:pPr>
+      <w:r>
+        <w:t xml:space="preserve">here is some content</w:t>
       </w:r>
     </w:p>
     <w:bookmarkEnd w:id="38"/>
@@ -1978,7 +1888,17 @@
       </w:r>
     </w:p>
     <w:bookmarkEnd w:id="53"/>
-    <w:bookmarkStart w:id="54" w:name="thank-you-for-your-time"/>
+    <w:bookmarkEnd w:id="54"/>
+    <w:bookmarkStart w:id="62" w:name="thank-you"/>
+    <w:p>
+      <w:pPr>
+        <w:pStyle w:val="Heading1"/>
+      </w:pPr>
+      <w:r>
+        <w:t xml:space="preserve">Thank you</w:t>
+      </w:r>
+    </w:p>
+    <w:bookmarkStart w:id="55" w:name="thank-you-for-your-time"/>
     <w:p>
       <w:pPr>
         <w:pStyle w:val="Heading2"/>
@@ -2003,8 +1923,8 @@
         <w:t xml:space="preserve">The Research Methods Team</w:t>
       </w:r>
     </w:p>
-    <w:bookmarkEnd w:id="54"/>
-    <w:bookmarkStart w:id="60" w:name="references"/>
+    <w:bookmarkEnd w:id="55"/>
+    <w:bookmarkStart w:id="61" w:name="references"/>
     <w:p>
       <w:pPr>
         <w:pStyle w:val="Heading2"/>
@@ -2013,8 +1933,8 @@
         <w:t xml:space="preserve">References</w:t>
       </w:r>
     </w:p>
-    <w:bookmarkStart w:id="59" w:name="refs"/>
-    <w:bookmarkStart w:id="56" w:name="ref-Cohen1992"/>
+    <w:bookmarkStart w:id="60" w:name="refs"/>
+    <w:bookmarkStart w:id="57" w:name="ref-Cohen1992"/>
     <w:p>
       <w:pPr>
         <w:pStyle w:val="Bibliography"/>
@@ -2051,7 +1971,7 @@
       <w:r>
         <w:t xml:space="preserve"> </w:t>
       </w:r>
-      <w:hyperlink r:id="rId55">
+      <w:hyperlink r:id="rId56">
         <w:r>
           <w:rPr>
             <w:rStyle w:val="Hyperlink"/>
@@ -2060,8 +1980,8 @@
         </w:r>
       </w:hyperlink>
     </w:p>
-    <w:bookmarkEnd w:id="56"/>
-    <w:bookmarkStart w:id="58" w:name="ref-wright2012"/>
+    <w:bookmarkEnd w:id="57"/>
+    <w:bookmarkStart w:id="59" w:name="ref-wright2012"/>
     <w:p>
       <w:pPr>
         <w:pStyle w:val="Bibliography"/>
@@ -2119,7 +2039,7 @@
       <w:r>
         <w:t xml:space="preserve"> </w:t>
       </w:r>
-      <w:hyperlink r:id="rId57">
+      <w:hyperlink r:id="rId58">
         <w:r>
           <w:rPr>
             <w:rStyle w:val="Hyperlink"/>
@@ -2128,10 +2048,10 @@
         </w:r>
       </w:hyperlink>
     </w:p>
-    <w:bookmarkEnd w:id="58"/>
     <w:bookmarkEnd w:id="59"/>
     <w:bookmarkEnd w:id="60"/>
     <w:bookmarkEnd w:id="61"/>
+    <w:bookmarkEnd w:id="62"/>
     <w:sectPr>
       <w:pgSz w:h="15840" w:w="12240"/>
       <w:pgMar w:bottom="1440" w:footer="720" w:gutter="0" w:header="720" w:left="1440" w:right="1440" w:top="1440"/>

--- a/_site/slides/week00/lecture.docx
+++ b/_site/slides/week00/lecture.docx
@@ -36,31 +36,25 @@
         <w:pStyle w:val="Subtitle"/>
       </w:pPr>
       <w:r>
-        <w:t xml:space="preserve">Module</w:t>
-      </w:r>
-      <w:r>
-        <w:t xml:space="preserve"> </w:t>
-      </w:r>
-      <w:r>
-        <w:t xml:space="preserve">Overview</w:t>
-      </w:r>
-      <w:r>
-        <w:t xml:space="preserve"> </w:t>
-      </w:r>
-      <w:r>
-        <w:t xml:space="preserve">and</w:t>
-      </w:r>
-      <w:r>
-        <w:t xml:space="preserve"> </w:t>
-      </w:r>
-      <w:r>
-        <w:t xml:space="preserve">Coursework</w:t>
-      </w:r>
-      <w:r>
-        <w:t xml:space="preserve"> </w:t>
-      </w:r>
-      <w:r>
-        <w:t xml:space="preserve">Requirements</w:t>
+        <w:t xml:space="preserve">Slightly</w:t>
+      </w:r>
+      <w:r>
+        <w:t xml:space="preserve"> </w:t>
+      </w:r>
+      <w:r>
+        <w:t xml:space="preserve">expanded</w:t>
+      </w:r>
+      <w:r>
+        <w:t xml:space="preserve"> </w:t>
+      </w:r>
+      <w:r>
+        <w:t xml:space="preserve">induction</w:t>
+      </w:r>
+      <w:r>
+        <w:t xml:space="preserve"> </w:t>
+      </w:r>
+      <w:r>
+        <w:t xml:space="preserve">information</w:t>
       </w:r>
     </w:p>
     <w:p>
@@ -97,7 +91,7 @@
         <w:t xml:space="preserve">2023</w:t>
       </w:r>
     </w:p>
-    <w:bookmarkStart w:id="38" w:name="induction-overview"/>
+    <w:bookmarkStart w:id="47" w:name="induction-overview"/>
     <w:p>
       <w:pPr>
         <w:pStyle w:val="Heading1"/>
@@ -416,7 +410,7 @@
         <w:pStyle w:val="Compact"/>
       </w:pPr>
       <w:r>
-        <w:t xml:space="preserve">7 gobsmackingly amazing Lab Tutors</w:t>
+        <w:t xml:space="preserve">6 gobsmackingly amazing Lab Tutors</w:t>
       </w:r>
     </w:p>
     <w:p>
@@ -472,13 +466,7 @@
         <w:t xml:space="preserve"> </w:t>
       </w:r>
       <w:r>
-        <w:t xml:space="preserve">from 3-4 every Monday, before we all go to the Design &amp; Analysis</w:t>
-      </w:r>
-      <w:r>
-        <w:t xml:space="preserve"> </w:t>
-      </w:r>
-      <w:r>
-        <w:t xml:space="preserve">lecture. Yup! Me too!</w:t>
+        <w:t xml:space="preserve">from 1-2(tbc) every Monday.</w:t>
       </w:r>
     </w:p>
     <w:p>
@@ -494,13 +482,13 @@
         <w:pStyle w:val="BodyText"/>
       </w:pPr>
       <w:r>
-        <w:t xml:space="preserve">I genuinely could not imagine anything I would rather do that this.</w:t>
-      </w:r>
-      <w:r>
-        <w:t xml:space="preserve"> </w:t>
-      </w:r>
-      <w:r>
-        <w:t xml:space="preserve">Please talk to me!</w:t>
+        <w:t xml:space="preserve">I genuinely couldn’t imagine anything I would rather do that this.</w:t>
+      </w:r>
+      <w:r>
+        <w:t xml:space="preserve"> </w:t>
+      </w:r>
+      <w:r>
+        <w:t xml:space="preserve">Please talk to me and help me get to know you!</w:t>
       </w:r>
     </w:p>
     <w:bookmarkEnd w:id="25"/>
@@ -518,7 +506,19 @@
         <w:pStyle w:val="FirstParagraph"/>
       </w:pPr>
       <w:r>
-        <w:t xml:space="preserve">Research Methods is a core module with a 30 credit weighting</w:t>
+        <w:t xml:space="preserve">Research Methods has a 30 credit weighting, meaning that the</w:t>
+      </w:r>
+      <w:r>
+        <w:t xml:space="preserve"> </w:t>
+      </w:r>
+      <w:r>
+        <w:t xml:space="preserve">Mini-Dissertation contributes 10x the developmental essay. Keep that in</w:t>
+      </w:r>
+      <w:r>
+        <w:t xml:space="preserve"> </w:t>
+      </w:r>
+      <w:r>
+        <w:t xml:space="preserve">mind.</w:t>
       </w:r>
     </w:p>
     <w:p>
@@ -526,13 +526,7 @@
         <w:pStyle w:val="BodyText"/>
       </w:pPr>
       <w:r>
-        <w:t xml:space="preserve">This means that in order to progress to Y3, you must pass all 3</w:t>
-      </w:r>
-      <w:r>
-        <w:t xml:space="preserve"> </w:t>
-      </w:r>
-      <w:r>
-        <w:t xml:space="preserve">assessment elements:</w:t>
+        <w:t xml:space="preserve">To pass, you must pass all 3 assessment elements:</w:t>
       </w:r>
     </w:p>
     <w:p>
@@ -696,7 +690,43 @@
               <w:t xml:space="preserve"> </w:t>
             </w:r>
             <w:r>
-              <w:t xml:space="preserve">and collusion rules</w:t>
+              <w:t xml:space="preserve">and collusion rules. AI can (and likely should) be used for many aspects</w:t>
+            </w:r>
+            <w:r>
+              <w:t xml:space="preserve"> </w:t>
+            </w:r>
+            <w:r>
+              <w:t xml:space="preserve">of the research process, and these will be indicated and guidance</w:t>
+            </w:r>
+            <w:r>
+              <w:t xml:space="preserve"> </w:t>
+            </w:r>
+            <w:r>
+              <w:t xml:space="preserve">offered. However, the use of Generative AI to produce written work that</w:t>
+            </w:r>
+            <w:r>
+              <w:t xml:space="preserve"> </w:t>
+            </w:r>
+            <w:r>
+              <w:t xml:space="preserve">you submit is not acceptable. Don’t make the mistake of falling for the</w:t>
+            </w:r>
+            <w:r>
+              <w:t xml:space="preserve"> </w:t>
+            </w:r>
+            <w:r>
+              <w:t xml:space="preserve">superficially charming output of even the more advanced LLMs, it will</w:t>
+            </w:r>
+            <w:r>
+              <w:t xml:space="preserve"> </w:t>
+            </w:r>
+            <w:r>
+              <w:t xml:space="preserve">not follow the requirements we impose, and it could hallucinate, and how</w:t>
+            </w:r>
+            <w:r>
+              <w:t xml:space="preserve"> </w:t>
+            </w:r>
+            <w:r>
+              <w:t xml:space="preserve">would you know? Don’t risk it.</w:t>
             </w:r>
           </w:p>
         </w:tc>
@@ -717,7 +747,7 @@
         <w:pStyle w:val="FirstParagraph"/>
       </w:pPr>
       <w:r>
-        <w:t xml:space="preserve">1 x 1 hr Lecture per week (Monday)</w:t>
+        <w:t xml:space="preserve">1 x 1 hr Lecture per week (Monday 11-12 PSH LG02 (winter term))</w:t>
       </w:r>
     </w:p>
     <w:p>
@@ -725,7 +755,7 @@
         <w:pStyle w:val="BodyText"/>
       </w:pPr>
       <w:r>
-        <w:t xml:space="preserve">1 x 2 hr Lab per week (Tuesday)</w:t>
+        <w:t xml:space="preserve">1 x 2 hr Lab per week (Tuesday - see personal timetable)</w:t>
       </w:r>
     </w:p>
     <w:p>
@@ -755,31 +785,31 @@
       </w:r>
       <w:r>
         <w:t xml:space="preserve"> </w:t>
-      </w:r>
-      <w:r>
-        <w:t xml:space="preserve">‘</w:t>
       </w:r>
       <w:r>
         <w:rPr>
           <w:bCs/>
           <w:b/>
         </w:rPr>
-        <w:t xml:space="preserve">Prelude</w:t>
-      </w:r>
-      <w:r>
-        <w:t xml:space="preserve">’</w:t>
-      </w:r>
-      <w:r>
-        <w:t xml:space="preserve"> </w:t>
-      </w:r>
-      <w:r>
-        <w:t xml:space="preserve">designed to introduce</w:t>
-      </w:r>
-      <w:r>
-        <w:t xml:space="preserve"> </w:t>
-      </w:r>
-      <w:r>
-        <w:t xml:space="preserve">one of the main topics of the week</w:t>
+        <w:t xml:space="preserve">Overview</w:t>
+      </w:r>
+      <w:r>
+        <w:t xml:space="preserve"> </w:t>
+      </w:r>
+      <w:r>
+        <w:t xml:space="preserve">to set out the main</w:t>
+      </w:r>
+      <w:r>
+        <w:t xml:space="preserve"> </w:t>
+      </w:r>
+      <w:r>
+        <w:t xml:space="preserve">topics and to give you a set of milestones or preparatory activities</w:t>
+      </w:r>
+      <w:r>
+        <w:t xml:space="preserve"> </w:t>
+      </w:r>
+      <w:r>
+        <w:t xml:space="preserve">designed to keep you on track.</w:t>
       </w:r>
     </w:p>
     <w:p>
@@ -797,21 +827,101 @@
         <w:t xml:space="preserve"> </w:t>
       </w:r>
       <w:r>
-        <w:t xml:space="preserve">(slides and recording posted afterwards)</w:t>
-      </w:r>
-    </w:p>
-    <w:p>
-      <w:pPr>
-        <w:pStyle w:val="BodyText"/>
-      </w:pPr>
-      <w:r>
-        <w:rPr>
-          <w:bCs/>
-          <w:b/>
-        </w:rPr>
-        <w:t xml:space="preserve">Lab Activity</w:t>
-      </w:r>
-    </w:p>
+        <w:t xml:space="preserve">(slides available as a Reveal Slideshow via Quarto and as</w:t>
+      </w:r>
+      <w:r>
+        <w:t xml:space="preserve"> </w:t>
+      </w:r>
+      <w:r>
+        <w:t xml:space="preserve">pdf, docx, and if you wish for anything else, please just ask.)</w:t>
+      </w:r>
+    </w:p>
+    <w:bookmarkEnd w:id="32"/>
+    <w:bookmarkStart w:id="36" w:name="labs"/>
+    <w:p>
+      <w:pPr>
+        <w:pStyle w:val="Heading2"/>
+      </w:pPr>
+      <w:r>
+        <w:t xml:space="preserve">Labs</w:t>
+      </w:r>
+    </w:p>
+    <w:tbl>
+      <w:tblPr>
+        <w:tblStyle w:val="Table"/>
+        <w:tblW w:type="pct" w:w="5000"/>
+        <w:tblLook w:firstRow="0" w:lastRow="0" w:firstColumn="0" w:lastColumn="0" w:noHBand="0" w:noVBand="0" w:val="0000"/>
+        <w:jc w:val="start"/>
+      </w:tblPr>
+      <w:tblGrid>
+        <w:gridCol w:w="7920"/>
+      </w:tblGrid>
+      <w:tr>
+        <w:tc>
+          <w:tcPr/>
+          <w:p>
+            <w:pPr>
+              <w:jc w:val="center"/>
+            </w:pPr>
+            <w:r>
+              <w:drawing>
+                <wp:inline>
+                  <wp:extent cx="5334000" cy="2779102"/>
+                  <wp:effectExtent b="0" l="0" r="0" t="0"/>
+                  <wp:docPr descr="" title="" id="34" name="Picture"/>
+                  <a:graphic>
+                    <a:graphicData uri="http://schemas.openxmlformats.org/drawingml/2006/picture">
+                      <pic:pic>
+                        <pic:nvPicPr>
+                          <pic:cNvPr descr="images/LabSession.drawio.png" id="35" name="Picture"/>
+                          <pic:cNvPicPr>
+                            <a:picLocks noChangeArrowheads="1" noChangeAspect="1"/>
+                          </pic:cNvPicPr>
+                        </pic:nvPicPr>
+                        <pic:blipFill>
+                          <a:blip r:embed="rId33"/>
+                          <a:stretch>
+                            <a:fillRect/>
+                          </a:stretch>
+                        </pic:blipFill>
+                        <pic:spPr bwMode="auto">
+                          <a:xfrm>
+                            <a:off x="0" y="0"/>
+                            <a:ext cx="5334000" cy="2779102"/>
+                          </a:xfrm>
+                          <a:prstGeom prst="rect">
+                            <a:avLst/>
+                          </a:prstGeom>
+                          <a:noFill/>
+                          <a:ln w="9525">
+                            <a:noFill/>
+                            <a:headEnd/>
+                            <a:tailEnd/>
+                          </a:ln>
+                        </pic:spPr>
+                      </pic:pic>
+                    </a:graphicData>
+                  </a:graphic>
+                </wp:inline>
+              </w:drawing>
+            </w:r>
+          </w:p>
+          <w:p>
+            <w:pPr>
+              <w:jc w:val="center"/>
+            </w:pPr>
+            <w:pPr>
+              <w:jc w:val="start"/>
+              <w:spacing w:before="200"/>
+              <w:pStyle w:val="ImageCaption"/>
+            </w:pPr>
+            <w:r>
+              <w:t xml:space="preserve">Lab structure</w:t>
+            </w:r>
+          </w:p>
+        </w:tc>
+      </w:tr>
+    </w:tbl>
     <w:p>
       <w:pPr>
         <w:numPr>
@@ -825,27 +935,31 @@
           <w:bCs/>
           <w:b/>
         </w:rPr>
-        <w:t xml:space="preserve">‘</w:t>
-      </w:r>
-      <w:r>
-        <w:rPr>
-          <w:bCs/>
-          <w:b/>
-        </w:rPr>
-        <w:t xml:space="preserve">Pulse</w:t>
-      </w:r>
-      <w:r>
-        <w:rPr>
-          <w:bCs/>
-          <w:b/>
-        </w:rPr>
-        <w:t xml:space="preserve">’</w:t>
-      </w:r>
-      <w:r>
-        <w:t xml:space="preserve"> </w:t>
-      </w:r>
-      <w:r>
-        <w:t xml:space="preserve">taken on entry - 2 minute quiz</w:t>
+        <w:t xml:space="preserve">Lab Notebook</w:t>
+      </w:r>
+      <w:r>
+        <w:t xml:space="preserve"> </w:t>
+      </w:r>
+      <w:r>
+        <w:t xml:space="preserve">- find a solution that works for you, but make sure</w:t>
+      </w:r>
+      <w:r>
+        <w:t xml:space="preserve"> </w:t>
+      </w:r>
+      <w:r>
+        <w:t xml:space="preserve">that you have it every week, so a cloud-based system would be best.</w:t>
+      </w:r>
+      <w:r>
+        <w:t xml:space="preserve"> </w:t>
+      </w:r>
+      <w:r>
+        <w:t xml:space="preserve">You will be expected to show notes of your progress to your Lab</w:t>
+      </w:r>
+      <w:r>
+        <w:t xml:space="preserve"> </w:t>
+      </w:r>
+      <w:r>
+        <w:t xml:space="preserve">Tutor</w:t>
       </w:r>
     </w:p>
     <w:p>
@@ -857,17 +971,189 @@
         <w:pStyle w:val="Compact"/>
       </w:pPr>
       <w:r>
-        <w:rPr>
-          <w:bCs/>
-          <w:b/>
-        </w:rPr>
-        <w:t xml:space="preserve">Lab Notebook</w:t>
-      </w:r>
-      <w:r>
-        <w:t xml:space="preserve"> </w:t>
-      </w:r>
-      <w:r>
-        <w:t xml:space="preserve">with brief</w:t>
+        <w:t xml:space="preserve">Lots can be achieved in the labs, but independent study and</w:t>
+      </w:r>
+      <w:r>
+        <w:t xml:space="preserve"> </w:t>
+      </w:r>
+      <w:r>
+        <w:t xml:space="preserve">coordinated group work will be required. We will be asking about</w:t>
+      </w:r>
+      <w:r>
+        <w:t xml:space="preserve"> </w:t>
+      </w:r>
+      <w:r>
+        <w:t xml:space="preserve">this aspect of the process regularly.</w:t>
+      </w:r>
+    </w:p>
+    <w:bookmarkEnd w:id="36"/>
+    <w:bookmarkStart w:id="40" w:name="dangerzone"/>
+    <w:p>
+      <w:pPr>
+        <w:pStyle w:val="Heading2"/>
+      </w:pPr>
+      <w:r>
+        <w:t xml:space="preserve">DangerZone</w:t>
+      </w:r>
+    </w:p>
+    <w:tbl>
+      <w:tblPr>
+        <w:tblStyle w:val="Table"/>
+        <w:tblW w:type="pct" w:w="5000"/>
+        <w:tblLook w:firstRow="0" w:lastRow="0" w:firstColumn="0" w:lastColumn="0" w:noHBand="0" w:noVBand="0" w:val="0000"/>
+        <w:jc w:val="start"/>
+      </w:tblPr>
+      <w:tblGrid>
+        <w:gridCol w:w="7920"/>
+      </w:tblGrid>
+      <w:tr>
+        <w:tc>
+          <w:tcPr/>
+          <w:p>
+            <w:pPr>
+              <w:jc w:val="center"/>
+            </w:pPr>
+            <w:r>
+              <w:drawing>
+                <wp:inline>
+                  <wp:extent cx="2921000" cy="2921000"/>
+                  <wp:effectExtent b="0" l="0" r="0" t="0"/>
+                  <wp:docPr descr="" title="" id="38" name="Picture"/>
+                  <a:graphic>
+                    <a:graphicData uri="http://schemas.openxmlformats.org/drawingml/2006/picture">
+                      <pic:pic>
+                        <pic:nvPicPr>
+                          <pic:cNvPr descr="images/Kenny.jpeg" id="39" name="Picture"/>
+                          <pic:cNvPicPr>
+                            <a:picLocks noChangeArrowheads="1" noChangeAspect="1"/>
+                          </pic:cNvPicPr>
+                        </pic:nvPicPr>
+                        <pic:blipFill>
+                          <a:blip r:embed="rId37"/>
+                          <a:stretch>
+                            <a:fillRect/>
+                          </a:stretch>
+                        </pic:blipFill>
+                        <pic:spPr bwMode="auto">
+                          <a:xfrm>
+                            <a:off x="0" y="0"/>
+                            <a:ext cx="2921000" cy="2921000"/>
+                          </a:xfrm>
+                          <a:prstGeom prst="rect">
+                            <a:avLst/>
+                          </a:prstGeom>
+                          <a:noFill/>
+                          <a:ln w="9525">
+                            <a:noFill/>
+                            <a:headEnd/>
+                            <a:tailEnd/>
+                          </a:ln>
+                        </pic:spPr>
+                      </pic:pic>
+                    </a:graphicData>
+                  </a:graphic>
+                </wp:inline>
+              </w:drawing>
+            </w:r>
+          </w:p>
+          <w:p>
+            <w:pPr>
+              <w:jc w:val="center"/>
+            </w:pPr>
+            <w:pPr>
+              <w:jc w:val="start"/>
+              <w:spacing w:before="200"/>
+              <w:pStyle w:val="ImageCaption"/>
+            </w:pPr>
+            <w:r>
+              <w:t xml:space="preserve">All hail the Kenny!</w:t>
+            </w:r>
+          </w:p>
+        </w:tc>
+      </w:tr>
+    </w:tbl>
+    <w:p>
+      <w:pPr>
+        <w:pStyle w:val="BodyText"/>
+      </w:pPr>
+      <w:r>
+        <w:t xml:space="preserve">“</w:t>
+      </w:r>
+      <w:r>
+        <w:t xml:space="preserve">You’ll never say hello to you,</w:t>
+      </w:r>
+      <w:r>
+        <w:br/>
+      </w:r>
+      <w:r>
+        <w:t xml:space="preserve">Until you get it on the red line overload.</w:t>
+      </w:r>
+      <w:r>
+        <w:br/>
+      </w:r>
+      <w:r>
+        <w:t xml:space="preserve">You’ll never know what you can do,</w:t>
+      </w:r>
+      <w:r>
+        <w:br/>
+      </w:r>
+      <w:r>
+        <w:t xml:space="preserve">Until you get it up as high as you can go!</w:t>
+      </w:r>
+      <w:r>
+        <w:t xml:space="preserve">”</w:t>
+      </w:r>
+    </w:p>
+    <w:p>
+      <w:pPr>
+        <w:pStyle w:val="BodyText"/>
+      </w:pPr>
+      <w:r>
+        <w:t xml:space="preserve">Dangerzone - Loggins, K.</w:t>
+      </w:r>
+    </w:p>
+    <w:p>
+      <w:pPr>
+        <w:pStyle w:val="BodyText"/>
+      </w:pPr>
+      <w:r>
+        <w:t xml:space="preserve">Most weeks, there will be extra morsels - called the DangerZone [in</w:t>
+      </w:r>
+      <w:r>
+        <w:t xml:space="preserve"> </w:t>
+      </w:r>
+      <w:r>
+        <w:t xml:space="preserve">honour of the best movie ever made (Top Gun) and the Yacht-Rock and</w:t>
+      </w:r>
+      <w:r>
+        <w:t xml:space="preserve"> </w:t>
+      </w:r>
+      <w:r>
+        <w:t xml:space="preserve">fashion icon legend Kenny Loggins].</w:t>
+      </w:r>
+    </w:p>
+    <w:bookmarkEnd w:id="40"/>
+    <w:bookmarkStart w:id="41" w:name="highway-to-the-dangerzone"/>
+    <w:p>
+      <w:pPr>
+        <w:pStyle w:val="Heading2"/>
+      </w:pPr>
+      <w:r>
+        <w:t xml:space="preserve">Highway to the Dangerzone</w:t>
+      </w:r>
+    </w:p>
+    <w:p>
+      <w:pPr>
+        <w:pStyle w:val="FirstParagraph"/>
+      </w:pPr>
+      <w:r>
+        <w:t xml:space="preserve">DangerZone are opportunities to consider aspects of research procedure</w:t>
+      </w:r>
+      <w:r>
+        <w:t xml:space="preserve"> </w:t>
+      </w:r>
+      <w:r>
+        <w:t xml:space="preserve">beyond the level expected for this year, but</w:t>
       </w:r>
       <w:r>
         <w:t xml:space="preserve"> </w:t>
@@ -876,7 +1162,7 @@
         <w:t xml:space="preserve">‘</w:t>
       </w:r>
       <w:r>
-        <w:t xml:space="preserve">generative activities</w:t>
+        <w:t xml:space="preserve">on the table</w:t>
       </w:r>
       <w:r>
         <w:t xml:space="preserve">’</w:t>
@@ -885,49 +1171,57 @@
         <w:t xml:space="preserve"> </w:t>
       </w:r>
       <w:r>
-        <w:t xml:space="preserve">and</w:t>
-      </w:r>
-      <w:r>
-        <w:t xml:space="preserve"> </w:t>
-      </w:r>
-      <w:r>
-        <w:t xml:space="preserve">opportunities for metacognitive reflection</w:t>
-      </w:r>
-    </w:p>
-    <w:p>
-      <w:pPr>
-        <w:numPr>
-          <w:ilvl w:val="0"/>
-          <w:numId w:val="1006"/>
-        </w:numPr>
-        <w:pStyle w:val="Compact"/>
-      </w:pPr>
-      <w:r>
-        <w:t xml:space="preserve">Extras provided around skills or applications or just interesting</w:t>
-      </w:r>
-      <w:r>
-        <w:t xml:space="preserve"> </w:t>
-      </w:r>
-      <w:r>
-        <w:t xml:space="preserve">factoids</w:t>
-      </w:r>
-    </w:p>
-    <w:p>
-      <w:pPr>
-        <w:numPr>
-          <w:ilvl w:val="0"/>
-          <w:numId w:val="1006"/>
-        </w:numPr>
-        <w:pStyle w:val="Compact"/>
-      </w:pPr>
-      <w:r>
-        <w:t xml:space="preserve">Lots can be achieved in the labs, but independent study and</w:t>
-      </w:r>
-      <w:r>
-        <w:t xml:space="preserve"> </w:t>
-      </w:r>
-      <w:r>
-        <w:t xml:space="preserve">coordinated group work will be required</w:t>
+        <w:t xml:space="preserve">for next</w:t>
+      </w:r>
+      <w:r>
+        <w:t xml:space="preserve"> </w:t>
+      </w:r>
+      <w:r>
+        <w:t xml:space="preserve">year and any future research endeavours.</w:t>
+      </w:r>
+    </w:p>
+    <w:p>
+      <w:pPr>
+        <w:pStyle w:val="BodyText"/>
+      </w:pPr>
+      <w:r>
+        <w:t xml:space="preserve">They are research-based in a loose sense - they will include</w:t>
+      </w:r>
+      <w:r>
+        <w:t xml:space="preserve"> </w:t>
+      </w:r>
+      <w:r>
+        <w:t xml:space="preserve">programming, literature search and management, academic and knowledge</w:t>
+      </w:r>
+      <w:r>
+        <w:t xml:space="preserve"> </w:t>
+      </w:r>
+      <w:r>
+        <w:t xml:space="preserve">management tools, tips and hacks that might (or might not) be of</w:t>
+      </w:r>
+      <w:r>
+        <w:t xml:space="preserve"> </w:t>
+      </w:r>
+      <w:r>
+        <w:t xml:space="preserve">interest or useful.</w:t>
+      </w:r>
+    </w:p>
+    <w:p>
+      <w:pPr>
+        <w:pStyle w:val="BodyText"/>
+      </w:pPr>
+      <w:r>
+        <w:t xml:space="preserve">If the term is going well, they might even be fun. All ideas welcome.</w:t>
+      </w:r>
+    </w:p>
+    <w:bookmarkEnd w:id="41"/>
+    <w:bookmarkStart w:id="42" w:name="coursework"/>
+    <w:p>
+      <w:pPr>
+        <w:pStyle w:val="Heading2"/>
+      </w:pPr>
+      <w:r>
+        <w:t xml:space="preserve">Coursework</w:t>
       </w:r>
     </w:p>
     <w:p>
@@ -935,17 +1229,35 @@
         <w:pStyle w:val="FirstParagraph"/>
       </w:pPr>
       <w:r>
-        <w:t xml:space="preserve">NO EXAM</w:t>
-      </w:r>
-    </w:p>
-    <w:bookmarkEnd w:id="32"/>
-    <w:bookmarkStart w:id="33" w:name="coursework"/>
+        <w:t xml:space="preserve">The courseworks ALL require critical reflection and meta-cognitive</w:t>
+      </w:r>
+      <w:r>
+        <w:t xml:space="preserve"> </w:t>
+      </w:r>
+      <w:r>
+        <w:t xml:space="preserve">practice. This will be discussed in a number of lectures, but it</w:t>
+      </w:r>
+      <w:r>
+        <w:t xml:space="preserve"> </w:t>
+      </w:r>
+      <w:r>
+        <w:t xml:space="preserve">contributes to effective learning and your integration of the skills and</w:t>
+      </w:r>
+      <w:r>
+        <w:t xml:space="preserve"> </w:t>
+      </w:r>
+      <w:r>
+        <w:t xml:space="preserve">experience of doing this research exercise.</w:t>
+      </w:r>
+    </w:p>
+    <w:bookmarkEnd w:id="42"/>
+    <w:bookmarkStart w:id="43" w:name="time-management-and-teamwork"/>
     <w:p>
       <w:pPr>
         <w:pStyle w:val="Heading2"/>
       </w:pPr>
       <w:r>
-        <w:t xml:space="preserve">Coursework</w:t>
+        <w:t xml:space="preserve">Time management and teamwork</w:t>
       </w:r>
     </w:p>
     <w:p>
@@ -953,35 +1265,68 @@
         <w:pStyle w:val="FirstParagraph"/>
       </w:pPr>
       <w:r>
-        <w:t xml:space="preserve">The courseworks ALL require critical reflection and metacognitive</w:t>
-      </w:r>
-      <w:r>
-        <w:t xml:space="preserve"> </w:t>
-      </w:r>
-      <w:r>
-        <w:t xml:space="preserve">practice. This will be discussed in a number of lectures, but it</w:t>
-      </w:r>
-      <w:r>
-        <w:t xml:space="preserve"> </w:t>
-      </w:r>
-      <w:r>
-        <w:t xml:space="preserve">contributes to effective learning and your integration of the skills and</w:t>
-      </w:r>
-      <w:r>
-        <w:t xml:space="preserve"> </w:t>
-      </w:r>
-      <w:r>
-        <w:t xml:space="preserve">experience of doing this research exercise.</w:t>
-      </w:r>
-    </w:p>
-    <w:bookmarkEnd w:id="33"/>
-    <w:bookmarkStart w:id="34" w:name="time-management-and-teamwork"/>
+        <w:t xml:space="preserve">..will both be required.</w:t>
+      </w:r>
+    </w:p>
+    <w:p>
+      <w:pPr>
+        <w:pStyle w:val="BodyText"/>
+      </w:pPr>
+      <w:r>
+        <w:t xml:space="preserve">I ask you to see both as an opportunity to develop these important</w:t>
+      </w:r>
+      <w:r>
+        <w:t xml:space="preserve"> </w:t>
+      </w:r>
+      <w:r>
+        <w:t xml:space="preserve">skills.</w:t>
+      </w:r>
+    </w:p>
+    <w:p>
+      <w:pPr>
+        <w:pStyle w:val="BodyText"/>
+      </w:pPr>
+      <w:r>
+        <w:t xml:space="preserve">You will see we have some ideas to make this more relevant to careers</w:t>
+      </w:r>
+      <w:r>
+        <w:t xml:space="preserve"> </w:t>
+      </w:r>
+      <w:r>
+        <w:t xml:space="preserve">and employability</w:t>
+      </w:r>
+    </w:p>
+    <w:p>
+      <w:pPr>
+        <w:pStyle w:val="BodyText"/>
+      </w:pPr>
+      <w:r>
+        <w:t xml:space="preserve">It is easier to</w:t>
+      </w:r>
+      <w:r>
+        <w:t xml:space="preserve"> </w:t>
+      </w:r>
+      <w:r>
+        <w:t xml:space="preserve">‘</w:t>
+      </w:r>
+      <w:r>
+        <w:t xml:space="preserve">keep up than to catch up</w:t>
+      </w:r>
+      <w:r>
+        <w:t xml:space="preserve">’</w:t>
+      </w:r>
+      <w:r>
+        <w:t xml:space="preserve">.</w:t>
+      </w:r>
+    </w:p>
+    <w:bookmarkEnd w:id="43"/>
+    <w:bookmarkStart w:id="44" w:name="resources"/>
     <w:p>
       <w:pPr>
         <w:pStyle w:val="Heading2"/>
       </w:pPr>
       <w:r>
-        <w:t xml:space="preserve">Time management and teamwork</w:t>
+        <w:t xml:space="preserve">Resources</w:t>
       </w:r>
     </w:p>
     <w:p>
@@ -989,7 +1334,13 @@
         <w:pStyle w:val="FirstParagraph"/>
       </w:pPr>
       <w:r>
-        <w:t xml:space="preserve">..will both be required.</w:t>
+        <w:t xml:space="preserve">We will be releasing a series of valuable resources to help you through</w:t>
+      </w:r>
+      <w:r>
+        <w:t xml:space="preserve"> </w:t>
+      </w:r>
+      <w:r>
+        <w:t xml:space="preserve">every step of the process</w:t>
       </w:r>
     </w:p>
     <w:p>
@@ -997,13 +1348,7 @@
         <w:pStyle w:val="BodyText"/>
       </w:pPr>
       <w:r>
-        <w:t xml:space="preserve">I ask you to see both as an opportunity to develop these important</w:t>
-      </w:r>
-      <w:r>
-        <w:t xml:space="preserve"> </w:t>
-      </w:r>
-      <w:r>
-        <w:t xml:space="preserve">skills.</w:t>
+        <w:t xml:space="preserve">These will have value for your final year dissertation too.</w:t>
       </w:r>
     </w:p>
     <w:p>
@@ -1011,13 +1356,7 @@
         <w:pStyle w:val="BodyText"/>
       </w:pPr>
       <w:r>
-        <w:t xml:space="preserve">You will see we have some ideas to make this more relevant to careers</w:t>
-      </w:r>
-      <w:r>
-        <w:t xml:space="preserve"> </w:t>
-      </w:r>
-      <w:r>
-        <w:t xml:space="preserve">and employability</w:t>
+        <w:t xml:space="preserve">Contribution to and comment on these is welcome and hoped for!</w:t>
       </w:r>
     </w:p>
     <w:p>
@@ -1025,32 +1364,23 @@
         <w:pStyle w:val="BodyText"/>
       </w:pPr>
       <w:r>
-        <w:t xml:space="preserve">It is easier to</w:t>
-      </w:r>
-      <w:r>
-        <w:t xml:space="preserve"> </w:t>
-      </w:r>
-      <w:r>
-        <w:t xml:space="preserve">‘</w:t>
-      </w:r>
-      <w:r>
-        <w:t xml:space="preserve">keep up than to catch up</w:t>
-      </w:r>
-      <w:r>
-        <w:t xml:space="preserve">’</w:t>
-      </w:r>
-      <w:r>
-        <w:t xml:space="preserve">.</w:t>
-      </w:r>
-    </w:p>
-    <w:bookmarkEnd w:id="34"/>
-    <w:bookmarkStart w:id="35" w:name="resources"/>
+        <w:t xml:space="preserve">Open Educational Resources will be used extensively, and most core</w:t>
+      </w:r>
+      <w:r>
+        <w:t xml:space="preserve"> </w:t>
+      </w:r>
+      <w:r>
+        <w:t xml:space="preserve">readings are available online via the library.</w:t>
+      </w:r>
+    </w:p>
+    <w:bookmarkEnd w:id="44"/>
+    <w:bookmarkStart w:id="45" w:name="before-lab-1-please"/>
     <w:p>
       <w:pPr>
         <w:pStyle w:val="Heading2"/>
       </w:pPr>
       <w:r>
-        <w:t xml:space="preserve">Resources</w:t>
+        <w:t xml:space="preserve">Before Lab 1, please…</w:t>
       </w:r>
     </w:p>
     <w:p>
@@ -1058,13 +1388,37 @@
         <w:pStyle w:val="FirstParagraph"/>
       </w:pPr>
       <w:r>
-        <w:t xml:space="preserve">We will be releasing a series of valuable resources to help you through</w:t>
-      </w:r>
-      <w:r>
-        <w:t xml:space="preserve"> </w:t>
-      </w:r>
-      <w:r>
-        <w:t xml:space="preserve">every step of the process</w:t>
+        <w:t xml:space="preserve">Add an email signature to your college email, including your student</w:t>
+      </w:r>
+      <w:r>
+        <w:t xml:space="preserve"> </w:t>
+      </w:r>
+      <w:r>
+        <w:t xml:space="preserve">number, programme, lab tutor, and personal tutor. It will speed up</w:t>
+      </w:r>
+      <w:r>
+        <w:t xml:space="preserve"> </w:t>
+      </w:r>
+      <w:r>
+        <w:t xml:space="preserve">responses to any emails you send to staff.</w:t>
+      </w:r>
+    </w:p>
+    <w:bookmarkEnd w:id="45"/>
+    <w:bookmarkStart w:id="46" w:name="thank-you-for-your-time"/>
+    <w:p>
+      <w:pPr>
+        <w:pStyle w:val="Heading2"/>
+      </w:pPr>
+      <w:r>
+        <w:t xml:space="preserve">Thank you for your time</w:t>
+      </w:r>
+    </w:p>
+    <w:p>
+      <w:pPr>
+        <w:pStyle w:val="FirstParagraph"/>
+      </w:pPr>
+      <w:r>
+        <w:t xml:space="preserve">And have an amazing year!</w:t>
       </w:r>
     </w:p>
     <w:p>
@@ -1072,89 +1426,11 @@
         <w:pStyle w:val="BodyText"/>
       </w:pPr>
       <w:r>
-        <w:t xml:space="preserve">These will have value for your final year dissertation too.</w:t>
-      </w:r>
-    </w:p>
-    <w:p>
-      <w:pPr>
-        <w:pStyle w:val="BodyText"/>
-      </w:pPr>
-      <w:r>
-        <w:t xml:space="preserve">Contribution to and comment on these is welcome and hoped for!</w:t>
-      </w:r>
-    </w:p>
-    <w:p>
-      <w:pPr>
-        <w:pStyle w:val="BodyText"/>
-      </w:pPr>
-      <w:r>
-        <w:t xml:space="preserve">Open Educational Resources will be used extensively, and most core</w:t>
-      </w:r>
-      <w:r>
-        <w:t xml:space="preserve"> </w:t>
-      </w:r>
-      <w:r>
-        <w:t xml:space="preserve">readings are available online via the library.</w:t>
-      </w:r>
-    </w:p>
-    <w:bookmarkEnd w:id="35"/>
-    <w:bookmarkStart w:id="36" w:name="prelude-1"/>
-    <w:p>
-      <w:pPr>
-        <w:pStyle w:val="Heading2"/>
-      </w:pPr>
-      <w:r>
-        <w:t xml:space="preserve">Prelude 1</w:t>
-      </w:r>
-    </w:p>
-    <w:p>
-      <w:pPr>
-        <w:pStyle w:val="FirstParagraph"/>
-      </w:pPr>
-      <w:r>
-        <w:t xml:space="preserve">We are starting off very easy. A short questionnaire to allow us to get</w:t>
-      </w:r>
-      <w:r>
-        <w:t xml:space="preserve"> </w:t>
-      </w:r>
-      <w:r>
-        <w:t xml:space="preserve">to know you a little better, which we will use to develop the first</w:t>
-      </w:r>
-      <w:r>
-        <w:t xml:space="preserve"> </w:t>
-      </w:r>
-      <w:r>
-        <w:t xml:space="preserve">lecture, and the course more generally.</w:t>
-      </w:r>
-    </w:p>
-    <w:bookmarkEnd w:id="36"/>
-    <w:bookmarkStart w:id="37" w:name="thank-you-for-your-time"/>
-    <w:p>
-      <w:pPr>
-        <w:pStyle w:val="Heading2"/>
-      </w:pPr>
-      <w:r>
-        <w:t xml:space="preserve">Thank you for your time</w:t>
-      </w:r>
-    </w:p>
-    <w:p>
-      <w:pPr>
-        <w:pStyle w:val="FirstParagraph"/>
-      </w:pPr>
-      <w:r>
-        <w:t xml:space="preserve">And have an amazing year!</w:t>
-      </w:r>
-    </w:p>
-    <w:p>
-      <w:pPr>
-        <w:pStyle w:val="BodyText"/>
-      </w:pPr>
-      <w:r>
         <w:t xml:space="preserve">The Research Methods Team</w:t>
       </w:r>
     </w:p>
-    <w:bookmarkEnd w:id="37"/>
-    <w:bookmarkEnd w:id="38"/>
+    <w:bookmarkEnd w:id="46"/>
+    <w:bookmarkEnd w:id="47"/>
     <w:sectPr/>
   </w:body>
 </w:document>

--- a/_site/slides/week00/lecture.docx
+++ b/_site/slides/week00/lecture.docx
@@ -578,16 +578,12 @@
         <w:tblLook w:firstRow="0" w:lastRow="0" w:firstColumn="0" w:lastColumn="0" w:noHBand="0" w:noVBand="0" w:val="0000"/>
         <w:tblBorders>
           <w:left w:val="single" w:sz="24" w:space="0" w:color="EB9113"/>
-          <w:right w:val="single" w:sz="4" w:space="0" w:color="EB9113"/>
-          <w:top w:val="single" w:sz="4" w:space="0" w:color="EB9113"/>
-          <w:bottom w:val="single" w:sz="4" w:space="0" w:color="EB9113"/>
         </w:tblBorders>
         <w:tblCellMar>
-          <w:left w:w="144" w:type="dxa"/>
-          <w:right w:w="144" w:type="dxa"/>
+          <w:left w:w="0" w:type="dxa"/>
+          <w:right w:w="0" w:type="dxa"/>
         </w:tblCellMar>
         <w:tblInd w:w="164" w:type="dxa"/>
-        <w:tblW w:type="pct" w:w="100%"/>
       </w:tblPr>
       <w:tr>
         <w:trPr>
@@ -595,10 +591,9 @@
         </w:trPr>
         <w:tc>
           <w:tcPr>
-            <w:shd w:color="auto" w:fill="fcefdc" w:val="clear"/>
             <w:tcMar>
-              <w:top w:w="92" w:type="dxa"/>
-              <w:bottom w:w="92" w:type="dxa"/>
+              <w:left w:w="144" w:type="dxa"/>
+              <w:right w:w="144" w:type="dxa"/>
             </w:tcMar>
           </w:tcPr>
           <w:p>
@@ -606,8 +601,8 @@
               <w:pStyle w:val="FirstParagraph"/>
             </w:pPr>
             <w:pPr>
-              <w:spacing w:before="0" w:after="0"/>
-              <w:textAlignment w:val="center"/>
+              <w:spacing w:before="0" w:after="8"/>
+              <w:jc w:val="center"/>
             </w:pPr>
             <w:r>
               <w:drawing>
@@ -619,7 +614,7 @@
                     <a:graphicData uri="http://schemas.openxmlformats.org/drawingml/2006/picture">
                       <pic:pic>
                         <pic:nvPicPr>
-                          <pic:cNvPr descr="/Applications/RStudio.app/Contents/Resources/app/quarto/share/formats/docx/warning.png" id="29" name="Picture"/>
+                          <pic:cNvPr descr="/Applications/quarto/share/formats/docx/warning.png" id="29" name="Picture"/>
                           <pic:cNvPicPr>
                             <a:picLocks noChangeArrowheads="1" noChangeAspect="1"/>
                           </pic:cNvPicPr>
@@ -651,29 +646,24 @@
                 </wp:inline>
               </w:drawing>
             </w:r>
+          </w:p>
+        </w:tc>
+        <w:tc>
+          <w:p>
+            <w:pPr>
+              <w:pStyle w:val="BodyText"/>
+            </w:pPr>
+            <w:pPr>
+              <w:spacing w:before="16" w:after="64"/>
+            </w:pPr>
             <w:r>
-              <w:t xml:space="preserve"> </w:t>
-            </w:r>
-            <w:r>
-              <w:t xml:space="preserve"> </w:t>
-            </w:r>
-            <w:r>
+              <w:rPr>
+                <w:bCs/>
+                <w:b/>
+              </w:rPr>
               <w:t xml:space="preserve">Warning</w:t>
             </w:r>
           </w:p>
-        </w:tc>
-      </w:tr>
-      <w:tr>
-        <w:trPr>
-          <w:cantSplit/>
-        </w:trPr>
-        <w:tc>
-          <w:tcPr>
-            <w:tcMar>
-              <w:top w:w="108" w:type="dxa"/>
-              <w:bottom w:w="108" w:type="dxa"/>
-            </w:tcMar>
-          </w:tcPr>
           <w:p>
             <w:pPr>
               <w:pStyle w:val="BodyText"/>
@@ -1748,6 +1738,25 @@
       <w:jc w:val="center"/>
     </w:pPr>
   </w:style>
+  <w:style w:customStyle="1" w:styleId="AbstractTitle" w:type="paragraph">
+    <w:name w:val="Abstract Title"/>
+    <w:basedOn w:val="Normal"/>
+    <w:next w:val="Abstract"/>
+    <w:qFormat/>
+    <w:pPr>
+      <w:keepNext/>
+      <w:keepLines/>
+      <w:jc w:val="center"/>
+      <w:spacing w:after="0" w:before="300"/>
+    </w:pPr>
+    <w:rPr>
+      <w:sz w:val="20"/>
+      <w:szCs w:val="20"/>
+      <w:b/>
+      <w:color w:val="345A8A"/>
+      &gt;
+    </w:rPr>
+  </w:style>
   <w:style w:customStyle="1" w:styleId="Abstract" w:type="paragraph">
     <w:name w:val="Abstract"/>
     <w:basedOn w:val="Normal"/>
@@ -1756,7 +1765,7 @@
     <w:pPr>
       <w:keepNext/>
       <w:keepLines/>
-      <w:spacing w:after="300" w:before="300"/>
+      <w:spacing w:after="300" w:before="100"/>
     </w:pPr>
     <w:rPr>
       <w:sz w:val="20"/>

--- a/_site/slides/week00/lecture.docx
+++ b/_site/slides/week00/lecture.docx
@@ -846,82 +846,61 @@
         <w:t xml:space="preserve">Labs</w:t>
       </w:r>
     </w:p>
-    <w:tbl>
-      <w:tblPr>
-        <w:tblStyle w:val="Table"/>
-        <w:tblW w:type="pct" w:w="5000"/>
-        <w:tblLook w:firstRow="0" w:lastRow="0" w:firstColumn="0" w:lastColumn="0" w:noHBand="0" w:noVBand="0" w:val="0000"/>
-        <w:jc w:val="start"/>
-      </w:tblPr>
-      <w:tblGrid>
-        <w:gridCol w:w="7920"/>
-      </w:tblGrid>
-      <w:tr>
-        <w:tc>
-          <w:tcPr/>
-          <w:p>
-            <w:pPr>
-              <w:jc w:val="center"/>
-            </w:pPr>
-            <w:r>
-              <w:drawing>
-                <wp:inline>
-                  <wp:extent cx="5334000" cy="2779102"/>
-                  <wp:effectExtent b="0" l="0" r="0" t="0"/>
-                  <wp:docPr descr="" title="" id="34" name="Picture"/>
-                  <a:graphic>
-                    <a:graphicData uri="http://schemas.openxmlformats.org/drawingml/2006/picture">
-                      <pic:pic>
-                        <pic:nvPicPr>
-                          <pic:cNvPr descr="images/LabSession.drawio.png" id="35" name="Picture"/>
-                          <pic:cNvPicPr>
-                            <a:picLocks noChangeArrowheads="1" noChangeAspect="1"/>
-                          </pic:cNvPicPr>
-                        </pic:nvPicPr>
-                        <pic:blipFill>
-                          <a:blip r:embed="rId33"/>
-                          <a:stretch>
-                            <a:fillRect/>
-                          </a:stretch>
-                        </pic:blipFill>
-                        <pic:spPr bwMode="auto">
-                          <a:xfrm>
-                            <a:off x="0" y="0"/>
-                            <a:ext cx="5334000" cy="2779102"/>
-                          </a:xfrm>
-                          <a:prstGeom prst="rect">
-                            <a:avLst/>
-                          </a:prstGeom>
-                          <a:noFill/>
-                          <a:ln w="9525">
-                            <a:noFill/>
-                            <a:headEnd/>
-                            <a:tailEnd/>
-                          </a:ln>
-                        </pic:spPr>
-                      </pic:pic>
-                    </a:graphicData>
-                  </a:graphic>
-                </wp:inline>
-              </w:drawing>
-            </w:r>
-          </w:p>
-          <w:p>
-            <w:pPr>
-              <w:jc w:val="center"/>
-            </w:pPr>
-            <w:pPr>
-              <w:jc w:val="start"/>
-              <w:spacing w:before="200"/>
-              <w:pStyle w:val="ImageCaption"/>
-            </w:pPr>
-            <w:r>
-              <w:t xml:space="preserve">Lab structure</w:t>
-            </w:r>
-          </w:p>
-        </w:tc>
-      </w:tr>
-    </w:tbl>
+    <w:p>
+      <w:pPr>
+        <w:pStyle w:val="CaptionedFigure"/>
+      </w:pPr>
+      <w:r>
+        <w:drawing>
+          <wp:inline>
+            <wp:extent cx="5334000" cy="2779102"/>
+            <wp:effectExtent b="0" l="0" r="0" t="0"/>
+            <wp:docPr descr="Lab structure" title="" id="34" name="Picture"/>
+            <a:graphic>
+              <a:graphicData uri="http://schemas.openxmlformats.org/drawingml/2006/picture">
+                <pic:pic>
+                  <pic:nvPicPr>
+                    <pic:cNvPr descr="images/LabSession.drawio.png" id="35" name="Picture"/>
+                    <pic:cNvPicPr>
+                      <a:picLocks noChangeArrowheads="1" noChangeAspect="1"/>
+                    </pic:cNvPicPr>
+                  </pic:nvPicPr>
+                  <pic:blipFill>
+                    <a:blip r:embed="rId33"/>
+                    <a:stretch>
+                      <a:fillRect/>
+                    </a:stretch>
+                  </pic:blipFill>
+                  <pic:spPr bwMode="auto">
+                    <a:xfrm>
+                      <a:off x="0" y="0"/>
+                      <a:ext cx="5334000" cy="2779102"/>
+                    </a:xfrm>
+                    <a:prstGeom prst="rect">
+                      <a:avLst/>
+                    </a:prstGeom>
+                    <a:noFill/>
+                    <a:ln w="9525">
+                      <a:noFill/>
+                      <a:headEnd/>
+                      <a:tailEnd/>
+                    </a:ln>
+                  </pic:spPr>
+                </pic:pic>
+              </a:graphicData>
+            </a:graphic>
+          </wp:inline>
+        </w:drawing>
+      </w:r>
+    </w:p>
+    <w:p>
+      <w:pPr>
+        <w:pStyle w:val="ImageCaption"/>
+      </w:pPr>
+      <w:r>
+        <w:t xml:space="preserve">Lab structure</w:t>
+      </w:r>
+    </w:p>
     <w:p>
       <w:pPr>
         <w:numPr>
@@ -996,82 +975,61 @@
         <w:t xml:space="preserve">DangerZone</w:t>
       </w:r>
     </w:p>
-    <w:tbl>
-      <w:tblPr>
-        <w:tblStyle w:val="Table"/>
-        <w:tblW w:type="pct" w:w="5000"/>
-        <w:tblLook w:firstRow="0" w:lastRow="0" w:firstColumn="0" w:lastColumn="0" w:noHBand="0" w:noVBand="0" w:val="0000"/>
-        <w:jc w:val="start"/>
-      </w:tblPr>
-      <w:tblGrid>
-        <w:gridCol w:w="7920"/>
-      </w:tblGrid>
-      <w:tr>
-        <w:tc>
-          <w:tcPr/>
-          <w:p>
-            <w:pPr>
-              <w:jc w:val="center"/>
-            </w:pPr>
-            <w:r>
-              <w:drawing>
-                <wp:inline>
-                  <wp:extent cx="2921000" cy="2921000"/>
-                  <wp:effectExtent b="0" l="0" r="0" t="0"/>
-                  <wp:docPr descr="" title="" id="38" name="Picture"/>
-                  <a:graphic>
-                    <a:graphicData uri="http://schemas.openxmlformats.org/drawingml/2006/picture">
-                      <pic:pic>
-                        <pic:nvPicPr>
-                          <pic:cNvPr descr="images/Kenny.jpeg" id="39" name="Picture"/>
-                          <pic:cNvPicPr>
-                            <a:picLocks noChangeArrowheads="1" noChangeAspect="1"/>
-                          </pic:cNvPicPr>
-                        </pic:nvPicPr>
-                        <pic:blipFill>
-                          <a:blip r:embed="rId37"/>
-                          <a:stretch>
-                            <a:fillRect/>
-                          </a:stretch>
-                        </pic:blipFill>
-                        <pic:spPr bwMode="auto">
-                          <a:xfrm>
-                            <a:off x="0" y="0"/>
-                            <a:ext cx="2921000" cy="2921000"/>
-                          </a:xfrm>
-                          <a:prstGeom prst="rect">
-                            <a:avLst/>
-                          </a:prstGeom>
-                          <a:noFill/>
-                          <a:ln w="9525">
-                            <a:noFill/>
-                            <a:headEnd/>
-                            <a:tailEnd/>
-                          </a:ln>
-                        </pic:spPr>
-                      </pic:pic>
-                    </a:graphicData>
-                  </a:graphic>
-                </wp:inline>
-              </w:drawing>
-            </w:r>
-          </w:p>
-          <w:p>
-            <w:pPr>
-              <w:jc w:val="center"/>
-            </w:pPr>
-            <w:pPr>
-              <w:jc w:val="start"/>
-              <w:spacing w:before="200"/>
-              <w:pStyle w:val="ImageCaption"/>
-            </w:pPr>
-            <w:r>
-              <w:t xml:space="preserve">All hail the Kenny!</w:t>
-            </w:r>
-          </w:p>
-        </w:tc>
-      </w:tr>
-    </w:tbl>
+    <w:p>
+      <w:pPr>
+        <w:pStyle w:val="CaptionedFigure"/>
+      </w:pPr>
+      <w:r>
+        <w:drawing>
+          <wp:inline>
+            <wp:extent cx="2921000" cy="2921000"/>
+            <wp:effectExtent b="0" l="0" r="0" t="0"/>
+            <wp:docPr descr="All hail the Kenny!" title="" id="38" name="Picture"/>
+            <a:graphic>
+              <a:graphicData uri="http://schemas.openxmlformats.org/drawingml/2006/picture">
+                <pic:pic>
+                  <pic:nvPicPr>
+                    <pic:cNvPr descr="images/Kenny.jpeg" id="39" name="Picture"/>
+                    <pic:cNvPicPr>
+                      <a:picLocks noChangeArrowheads="1" noChangeAspect="1"/>
+                    </pic:cNvPicPr>
+                  </pic:nvPicPr>
+                  <pic:blipFill>
+                    <a:blip r:embed="rId37"/>
+                    <a:stretch>
+                      <a:fillRect/>
+                    </a:stretch>
+                  </pic:blipFill>
+                  <pic:spPr bwMode="auto">
+                    <a:xfrm>
+                      <a:off x="0" y="0"/>
+                      <a:ext cx="2921000" cy="2921000"/>
+                    </a:xfrm>
+                    <a:prstGeom prst="rect">
+                      <a:avLst/>
+                    </a:prstGeom>
+                    <a:noFill/>
+                    <a:ln w="9525">
+                      <a:noFill/>
+                      <a:headEnd/>
+                      <a:tailEnd/>
+                    </a:ln>
+                  </pic:spPr>
+                </pic:pic>
+              </a:graphicData>
+            </a:graphic>
+          </wp:inline>
+        </w:drawing>
+      </w:r>
+    </w:p>
+    <w:p>
+      <w:pPr>
+        <w:pStyle w:val="ImageCaption"/>
+      </w:pPr>
+      <w:r>
+        <w:t xml:space="preserve">All hail the Kenny!</w:t>
+      </w:r>
+    </w:p>
     <w:p>
       <w:pPr>
         <w:pStyle w:val="BodyText"/>
@@ -1987,6 +1945,18 @@
     <w:uiPriority w:val="9"/>
     <w:unhideWhenUsed/>
     <w:qFormat/>
+  </w:style>
+  <w:style w:styleId="FootnoteBlockText" w:type="paragraph">
+    <w:name w:val="Footnote Block Text"/>
+    <w:basedOn w:val="Footnote Text"/>
+    <w:next w:val="Footnote Text"/>
+    <w:uiPriority w:val="9"/>
+    <w:unhideWhenUsed/>
+    <w:qFormat/>
+    <w:pPr>
+      <w:spacing w:after="100" w:before="100"/>
+      <w:ind w:firstLine="0" w:left="480" w:right="480"/>
+    </w:pPr>
   </w:style>
   <w:style w:default="1" w:styleId="DefaultParagraphFont" w:type="character">
     <w:name w:val="Default Paragraph Font"/>
